--- a/Final/Group O final report.docx
+++ b/Final/Group O final report.docx
@@ -43,17 +43,72 @@
         <w:spacing w:after="156"/>
         <w:jc w:val="center"/>
         <w:rPr>
-          <w:rFonts w:ascii="Times New Roman" w:hAnsi="Times New Roman" w:cs="Times New Roman"/>
+          <w:rFonts w:ascii="Times New Roman" w:eastAsiaTheme="minorEastAsia" w:hAnsi="Times New Roman" w:cs="Times New Roman"/>
+          <w:szCs w:val="28"/>
         </w:rPr>
       </w:pPr>
       <w:r>
         <w:rPr>
           <w:rFonts w:ascii="Times New Roman" w:eastAsia="Albert Sans" w:hAnsi="Times New Roman" w:cs="Times New Roman"/>
-          <w:sz w:val="28"/>
-          <w:szCs w:val="32"/>
+          <w:szCs w:val="28"/>
         </w:rPr>
         <w:t>Group O: Yun Cao, Yue Liu, Muyang Cheng, Nan Chen</w:t>
       </w:r>
+    </w:p>
+    <w:p>
+      <w:pPr>
+        <w:spacing w:after="156"/>
+        <w:jc w:val="center"/>
+        <w:rPr>
+          <w:rFonts w:ascii="Times New Roman" w:eastAsiaTheme="minorEastAsia" w:hAnsi="Times New Roman" w:cs="Times New Roman"/>
+          <w:szCs w:val="28"/>
+        </w:rPr>
+      </w:pPr>
+      <w:r>
+        <w:rPr>
+          <w:rFonts w:ascii="Times New Roman" w:eastAsiaTheme="minorEastAsia" w:hAnsi="Times New Roman" w:cs="Times New Roman" w:hint="eastAsia"/>
+          <w:szCs w:val="28"/>
+        </w:rPr>
+        <w:t xml:space="preserve">Github: </w:t>
+      </w:r>
+      <w:hyperlink r:id="rId5" w:history="1">
+        <w:r>
+          <w:rPr>
+            <w:rStyle w:val="Hyperlink"/>
+            <w:rFonts w:ascii="Times New Roman" w:eastAsiaTheme="minorEastAsia" w:hAnsi="Times New Roman" w:cs="Times New Roman"/>
+            <w:szCs w:val="28"/>
+          </w:rPr>
+          <w:t>CS6120NLP/Final at main · awakn123/CS6120NLP (github.com)</w:t>
+        </w:r>
+      </w:hyperlink>
+    </w:p>
+    <w:p>
+      <w:pPr>
+        <w:spacing w:after="156"/>
+        <w:jc w:val="center"/>
+        <w:rPr>
+          <w:rFonts w:ascii="Times New Roman" w:eastAsiaTheme="minorEastAsia" w:hAnsi="Times New Roman" w:cs="Times New Roman" w:hint="eastAsia"/>
+          <w:sz w:val="22"/>
+          <w:szCs w:val="21"/>
+        </w:rPr>
+      </w:pPr>
+      <w:r>
+        <w:rPr>
+          <w:rFonts w:ascii="Times New Roman" w:eastAsiaTheme="minorEastAsia" w:hAnsi="Times New Roman" w:cs="Times New Roman" w:hint="eastAsia"/>
+          <w:szCs w:val="28"/>
+        </w:rPr>
+        <w:t xml:space="preserve">Hugging Face: </w:t>
+      </w:r>
+      <w:hyperlink r:id="rId6" w:history="1">
+        <w:r>
+          <w:rPr>
+            <w:rStyle w:val="Hyperlink"/>
+            <w:rFonts w:ascii="Times New Roman" w:eastAsiaTheme="minorEastAsia" w:hAnsi="Times New Roman" w:cs="Times New Roman"/>
+            <w:szCs w:val="28"/>
+          </w:rPr>
+          <w:t>EmailGeneration - a Hugging Face Space by 24NLPGroupO</w:t>
+        </w:r>
+      </w:hyperlink>
     </w:p>
     <w:p>
       <w:pPr>
@@ -103,7 +158,7 @@
       <w:r>
         <w:t xml:space="preserve">To achieve this, we employed the </w:t>
       </w:r>
-      <w:hyperlink r:id="rId5" w:history="1">
+      <w:hyperlink r:id="rId7" w:history="1">
         <w:r>
           <w:rPr>
             <w:rStyle w:val="Hyperlink"/>
@@ -111,7 +166,7 @@
           <w:t>postbot</w:t>
         </w:r>
       </w:hyperlink>
-      <w:hyperlink r:id="rId6" w:history="1">
+      <w:hyperlink r:id="rId8" w:history="1">
         <w:r>
           <w:rPr>
             <w:rStyle w:val="Hyperlink"/>
@@ -122,7 +177,7 @@
       <w:r>
         <w:t xml:space="preserve"> model, a variant of the GPT-2 architecture, which is renowned for its efficiency in text generation. The scope of our study encompasses the training of this model using the </w:t>
       </w:r>
-      <w:hyperlink r:id="rId7" w:history="1">
+      <w:hyperlink r:id="rId9" w:history="1">
         <w:r>
           <w:rPr>
             <w:rStyle w:val="Hyperlink"/>
@@ -130,7 +185,7 @@
           <w:t>LightTai</w:t>
         </w:r>
       </w:hyperlink>
-      <w:hyperlink r:id="rId8" w:history="1">
+      <w:hyperlink r:id="rId10" w:history="1">
         <w:r>
           <w:rPr>
             <w:rStyle w:val="Hyperlink"/>
@@ -161,7 +216,11 @@
         </w:rPr>
       </w:pPr>
       <w:r>
-        <w:t>By bridging the gap between technological capability and user-centric communication, this project seeks to set a new standard for automated yet personal interactions on professional platforms.</w:t>
+        <w:t xml:space="preserve">By bridging the gap between technological capability and user-centric communication, this project seeks to set a new standard for automated yet </w:t>
+      </w:r>
+      <w:r>
+        <w:lastRenderedPageBreak/>
+        <w:t>personal interactions on professional platforms.</w:t>
       </w:r>
     </w:p>
     <w:p>
@@ -180,7 +239,6 @@
         <w:rPr>
           <w:rFonts w:eastAsiaTheme="minorEastAsia" w:hint="eastAsia"/>
         </w:rPr>
-        <w:lastRenderedPageBreak/>
         <w:t>Analysis</w:t>
       </w:r>
     </w:p>
@@ -189,149 +247,107 @@
         <w:pStyle w:val="Heading2"/>
         <w:spacing w:after="156"/>
         <w:rPr>
+          <w:rFonts w:eastAsiaTheme="minorEastAsia"/>
+        </w:rPr>
+      </w:pPr>
+      <w:r>
+        <w:rPr>
           <w:rFonts w:eastAsiaTheme="minorEastAsia" w:hint="eastAsia"/>
         </w:rPr>
+        <w:t>2.1 Data Analysis</w:t>
+      </w:r>
+    </w:p>
+    <w:p>
+      <w:pPr>
+        <w:spacing w:after="156"/>
+        <w:rPr>
+          <w:rFonts w:eastAsiaTheme="minorEastAsia"/>
+        </w:rPr>
+      </w:pPr>
+      <w:r>
+        <w:rPr>
+          <w:rFonts w:eastAsiaTheme="minorEastAsia"/>
+        </w:rPr>
+        <w:t>For data analysis, we used four input, product, gender, profession, and hobby to generate an email. We used four NLP methodology and techniques employed. First one is tokenization and text processing, we used the AutoTokenizer from the transformers library to tokenize input data, which is crucial for processing text in a format suitable for NLP models. Second one is dataset handling, we employed the datasets library to load and manage datasets, converting datasets to Pandas tables for easier handling and then back to the dataset format after preprocessing for training. Third one is neural network modeling, we used AutoModelForCausalLM from the transformers library to load a pretrained causal language model specifically designed for generating sequences of text. And the last one is evaluation metrics, we implemented evaluation metrics using the evaluate library (specifically the rouge metric), which is widely used to assess the quality of text generation against reference texts.  This is critical for understanding model performance in generative tasks.</w:t>
+      </w:r>
+    </w:p>
+    <w:p>
+      <w:pPr>
+        <w:pStyle w:val="Heading2"/>
+        <w:spacing w:after="156"/>
+        <w:rPr>
+          <w:rFonts w:eastAsiaTheme="minorEastAsia"/>
+        </w:rPr>
       </w:pPr>
       <w:r>
         <w:rPr>
           <w:rFonts w:eastAsiaTheme="minorEastAsia" w:hint="eastAsia"/>
         </w:rPr>
-        <w:t>2.1 Data Analysis</w:t>
-      </w:r>
-    </w:p>
-    <w:p>
-      <w:pPr>
-        <w:spacing w:after="156"/>
-        <w:rPr>
-          <w:rFonts w:eastAsiaTheme="minorEastAsia"/>
-        </w:rPr>
-      </w:pPr>
-      <w:r>
-        <w:rPr>
-          <w:rFonts w:eastAsiaTheme="minorEastAsia"/>
-        </w:rPr>
-        <w:t xml:space="preserve">For data analysis, we used four input, product, gender, profession, and hobby to generate an email. We used four NLP methodology and techniques employed. First one is tokenization and text processing, we used the </w:t>
-      </w:r>
-      <w:proofErr w:type="spellStart"/>
-      <w:r>
-        <w:rPr>
-          <w:rFonts w:eastAsiaTheme="minorEastAsia"/>
-        </w:rPr>
-        <w:t>AutoTokenizer</w:t>
-      </w:r>
-      <w:proofErr w:type="spellEnd"/>
-      <w:r>
-        <w:rPr>
-          <w:rFonts w:eastAsiaTheme="minorEastAsia"/>
-        </w:rPr>
-        <w:t xml:space="preserve"> from the transformers library to tokenize input data, which is crucial for processing text in a format suitable for NLP models. Second one is dataset handling, we employed the datasets library to load and manage datasets, converting datasets to Pandas tables for easier handling and then back to the dataset format after preprocessing for training. Third one is neural network modeling, we used </w:t>
-      </w:r>
-      <w:proofErr w:type="spellStart"/>
-      <w:r>
-        <w:rPr>
-          <w:rFonts w:eastAsiaTheme="minorEastAsia"/>
-        </w:rPr>
-        <w:t>AutoModelForCausalLM</w:t>
-      </w:r>
-      <w:proofErr w:type="spellEnd"/>
-      <w:r>
-        <w:rPr>
-          <w:rFonts w:eastAsiaTheme="minorEastAsia"/>
-        </w:rPr>
-        <w:t xml:space="preserve"> from the transformers library to load a pretrained causal language model specifically designed for generating sequences of text. And the last one is evaluation metrics, we implemented evaluation metrics using the evaluate library (specifically the rouge metric), which is widely used to assess the quality of text generation against reference texts.  This is critical for understanding model performance in generative tasks.</w:t>
-      </w:r>
-    </w:p>
-    <w:p>
-      <w:pPr>
-        <w:pStyle w:val="Heading2"/>
-        <w:spacing w:after="156"/>
+        <w:t>2.2 Model analysis</w:t>
+      </w:r>
+    </w:p>
+    <w:p>
+      <w:pPr>
+        <w:spacing w:after="156"/>
+        <w:rPr>
+          <w:rFonts w:eastAsiaTheme="minorEastAsia"/>
+        </w:rPr>
+      </w:pPr>
+      <w:r>
+        <w:rPr>
+          <w:rFonts w:eastAsiaTheme="minorEastAsia"/>
+        </w:rPr>
+        <w:t xml:space="preserve">The following steps </w:t>
+      </w:r>
+      <w:r>
+        <w:rPr>
+          <w:rFonts w:eastAsiaTheme="minorEastAsia"/>
+        </w:rPr>
+        <w:t>explain</w:t>
+      </w:r>
+      <w:r>
+        <w:rPr>
+          <w:rFonts w:eastAsiaTheme="minorEastAsia"/>
+        </w:rPr>
+        <w:t xml:space="preserve"> how we transfer dataset to model tokenize. First step is loading pre-trained model tokenizer, an AutoTokenizer is loaded with a specified pre-trained model checkpoint. The tokenizer is a crucial tool that converts text data into a format that can be processed by machine learning models. Second step is to use a tokenization function, the tokenize function is defined to tokenize the inputs. It takes examples from the dataset and pulls the product, gender, profession, and hobby columns. These columns are tokenized, meaning they are converted into a sequence of numbers that represent the text in a way the model can understand. Third step is processing the dataset, the dataset is split into a training set and a test set with a </w:t>
+      </w:r>
+      <w:r>
         <w:rPr>
           <w:rFonts w:eastAsiaTheme="minorEastAsia" w:hint="eastAsia"/>
         </w:rPr>
-      </w:pPr>
+        <w:t>8</w:t>
+      </w:r>
+      <w:r>
+        <w:rPr>
+          <w:rFonts w:eastAsiaTheme="minorEastAsia"/>
+        </w:rPr>
+        <w:t>0/</w:t>
+      </w:r>
       <w:r>
         <w:rPr>
           <w:rFonts w:eastAsiaTheme="minorEastAsia" w:hint="eastAsia"/>
         </w:rPr>
-        <w:t>2.2 Model analysis</w:t>
-      </w:r>
-    </w:p>
-    <w:p>
-      <w:pPr>
-        <w:spacing w:after="156"/>
-        <w:rPr>
-          <w:rFonts w:eastAsiaTheme="minorEastAsia"/>
-        </w:rPr>
-      </w:pPr>
-      <w:r>
-        <w:rPr>
-          <w:rFonts w:eastAsiaTheme="minorEastAsia"/>
-        </w:rPr>
-        <w:t xml:space="preserve">The following steps explains how we transfer dataset to model tokenize. First step is loading pre-trained model tokenizer, an </w:t>
-      </w:r>
-      <w:proofErr w:type="spellStart"/>
-      <w:r>
-        <w:rPr>
-          <w:rFonts w:eastAsiaTheme="minorEastAsia"/>
-        </w:rPr>
-        <w:t>AutoTokenizer</w:t>
-      </w:r>
-      <w:proofErr w:type="spellEnd"/>
-      <w:r>
-        <w:rPr>
-          <w:rFonts w:eastAsiaTheme="minorEastAsia"/>
-        </w:rPr>
-        <w:t xml:space="preserve"> is loaded with a specified pre-trained model checkpoint. The tokenizer is a crucial tool that converts text data into a format that can be processed by machine learning models. Second step is to use a tokenization function, the tokenize function is defined to tokenize the inputs. It takes examples from the dataset and pulls the product, gender, profession, and hobby columns. These columns are tokenized, meaning they are converted into a sequence of numbers that represent the text in a way the model can understand. Third step is processing the dataset, the dataset is split into a training set and a test set with a 50/50 split. The original data frame is then converted into a dataset object, which is a more efficient format for handling datasets in machine learning workflows. The last step is tokenizing the dataset, the actual tokenization process happens where the training and test sets are mapped with the tokenize function. This means that all the text data in these datasets is converted into tokens.</w:t>
-      </w:r>
-    </w:p>
-    <w:p>
-      <w:pPr>
-        <w:spacing w:after="156"/>
-        <w:rPr>
-          <w:rFonts w:eastAsiaTheme="minorEastAsia"/>
-        </w:rPr>
-      </w:pPr>
-      <w:r>
-        <w:rPr>
-          <w:rFonts w:eastAsiaTheme="minorEastAsia"/>
-        </w:rPr>
-        <w:t xml:space="preserve">To provide a more detailed explanation of the code. First, in data preparation phase, the code starts by installs essential Python libraries and loads a personalized email dataset from Hugging Face, converting it to a </w:t>
-      </w:r>
-      <w:proofErr w:type="gramStart"/>
-      <w:r>
-        <w:rPr>
-          <w:rFonts w:eastAsiaTheme="minorEastAsia"/>
-        </w:rPr>
-        <w:t xml:space="preserve">pandas </w:t>
-      </w:r>
-      <w:proofErr w:type="spellStart"/>
-      <w:r>
-        <w:rPr>
-          <w:rFonts w:eastAsiaTheme="minorEastAsia"/>
-        </w:rPr>
-        <w:t>DataFrame</w:t>
-      </w:r>
-      <w:proofErr w:type="spellEnd"/>
-      <w:proofErr w:type="gramEnd"/>
-      <w:r>
-        <w:rPr>
-          <w:rFonts w:eastAsiaTheme="minorEastAsia"/>
-        </w:rPr>
-        <w:t xml:space="preserve">. This format simplifies data manipulation and analysis. Second, in NLP model setup phase, it utilizes a pre-trained model specifically for email generation, employing </w:t>
-      </w:r>
-      <w:proofErr w:type="spellStart"/>
-      <w:r>
-        <w:rPr>
-          <w:rFonts w:eastAsiaTheme="minorEastAsia"/>
-        </w:rPr>
-        <w:t>AutoTokenizer</w:t>
-      </w:r>
-      <w:proofErr w:type="spellEnd"/>
-      <w:r>
-        <w:rPr>
-          <w:rFonts w:eastAsiaTheme="minorEastAsia"/>
-        </w:rPr>
-        <w:t xml:space="preserve"> for preparing the input data. The dataset is split into training and testing subsets, and a custom tokenization function processes these inputs for model training. Third, in training and evaluation phase, the model is trained with specified arguments, such as learning rate and epoch count, using the Trainer class from the transformers library. Post-training, the model’s performance is evaluated using rouge metrics and perplexity calculations. Fourth, in text generation and cleaning phase, a text generation pipeline is established with the trained model to produce emails based on user attributes like product type and hobby. The code includes functions to clean the generated text, removing extraneous elements to enhance clarity and relevance. In the end, this streamlined code demonstrates the use of advanced NLP techniques for automating the generation of contextually relevant, personalized emails, highlighting the capabilities of modern NLP technologies.</w:t>
+        <w:t>2</w:t>
+      </w:r>
+      <w:r>
+        <w:rPr>
+          <w:rFonts w:eastAsiaTheme="minorEastAsia"/>
+        </w:rPr>
+        <w:t>0 split. The original data frame is then converted into a dataset object, which is a more efficient format for handling datasets in machine learning workflows. The last step is tokenizing the dataset, the actual tokenization process happens where the training and test sets are mapped with the tokenize function. This means that all the text data in these datasets is converted into tokens.</w:t>
+      </w:r>
+    </w:p>
+    <w:p>
+      <w:pPr>
+        <w:spacing w:after="156"/>
+        <w:rPr>
+          <w:rFonts w:eastAsiaTheme="minorEastAsia"/>
+        </w:rPr>
+      </w:pPr>
+      <w:r>
+        <w:rPr>
+          <w:rFonts w:eastAsiaTheme="minorEastAsia"/>
+        </w:rPr>
+        <w:t>To provide a more detailed explanation of the code. First, in data preparation phase, the code starts by installs essential Python libraries and loads a personalized email dataset from Hugging Face, converting it to a pandas DataFrame. This format simplifies data manipulation and analysis. Second, in NLP model setup phase, it utilizes a pre-trained model specifically for email generation, employing AutoTokenizer for preparing the input data. The dataset is split into training and testing subsets, and a custom tokenization function processes these inputs for model training. Third, in training and evaluation phase, the model is trained with specified arguments, such as learning rate and epoch count, using the Trainer class from the transformers library. Post-training, the model’s performance is evaluated using rouge metrics and perplexity calculations. Fourth, in text generation and cleaning phase, a text generation pipeline is established with the trained model to produce emails based on user attributes like product type and hobby. The code includes functions to clean the generated text, removing extraneous elements to enhance clarity and relevance. In the end, this streamlined code demonstrates the use of advanced NLP techniques for automating the generation of contextually relevant, personalized emails, highlighting the capabilities of modern NLP technologies.</w:t>
       </w:r>
     </w:p>
     <w:p>
@@ -590,25 +606,7 @@
           <w:b/>
           <w:bCs/>
         </w:rPr>
-        <w:t xml:space="preserve">ROUGE (Recall-Oriented Understudy for </w:t>
-      </w:r>
-      <w:proofErr w:type="spellStart"/>
-      <w:r>
-        <w:rPr>
-          <w:rFonts w:eastAsiaTheme="minorEastAsia"/>
-          <w:b/>
-          <w:bCs/>
-        </w:rPr>
-        <w:t>Gisting</w:t>
-      </w:r>
-      <w:proofErr w:type="spellEnd"/>
-      <w:r>
-        <w:rPr>
-          <w:rFonts w:eastAsiaTheme="minorEastAsia"/>
-          <w:b/>
-          <w:bCs/>
-        </w:rPr>
-        <w:t xml:space="preserve"> Evaluation):</w:t>
+        <w:t>ROUGE (Recall-Oriented Understudy for Gisting Evaluation):</w:t>
       </w:r>
       <w:r>
         <w:rPr>
@@ -635,6 +633,14 @@
       <w:tblPr>
         <w:tblpPr w:leftFromText="180" w:rightFromText="180" w:vertAnchor="text" w:horzAnchor="margin" w:tblpY="440"/>
         <w:tblW w:w="5000" w:type="pct"/>
+        <w:tblBorders>
+          <w:top w:val="single" w:sz="4" w:space="0" w:color="auto"/>
+          <w:left w:val="single" w:sz="4" w:space="0" w:color="auto"/>
+          <w:bottom w:val="single" w:sz="4" w:space="0" w:color="auto"/>
+          <w:right w:val="single" w:sz="4" w:space="0" w:color="auto"/>
+          <w:insideH w:val="single" w:sz="4" w:space="0" w:color="auto"/>
+          <w:insideV w:val="single" w:sz="4" w:space="0" w:color="auto"/>
+        </w:tblBorders>
         <w:tblCellMar>
           <w:left w:w="0" w:type="dxa"/>
           <w:right w:w="0" w:type="dxa"/>
@@ -654,12 +660,6 @@
         <w:tc>
           <w:tcPr>
             <w:tcW w:w="1660" w:type="pct"/>
-            <w:tcBorders>
-              <w:top w:val="single" w:sz="6" w:space="0" w:color="auto"/>
-              <w:left w:val="single" w:sz="6" w:space="0" w:color="auto"/>
-              <w:bottom w:val="nil"/>
-              <w:right w:val="single" w:sz="6" w:space="0" w:color="auto"/>
-            </w:tcBorders>
             <w:shd w:val="clear" w:color="auto" w:fill="F8F8F8"/>
             <w:tcMar>
               <w:top w:w="90" w:type="dxa"/>
@@ -700,12 +700,6 @@
         <w:tc>
           <w:tcPr>
             <w:tcW w:w="1411" w:type="pct"/>
-            <w:tcBorders>
-              <w:top w:val="single" w:sz="6" w:space="0" w:color="auto"/>
-              <w:left w:val="single" w:sz="6" w:space="0" w:color="auto"/>
-              <w:bottom w:val="nil"/>
-              <w:right w:val="single" w:sz="6" w:space="0" w:color="auto"/>
-            </w:tcBorders>
             <w:shd w:val="clear" w:color="auto" w:fill="F8F8F8"/>
             <w:tcMar>
               <w:top w:w="90" w:type="dxa"/>
@@ -746,12 +740,6 @@
         <w:tc>
           <w:tcPr>
             <w:tcW w:w="965" w:type="pct"/>
-            <w:tcBorders>
-              <w:top w:val="single" w:sz="6" w:space="0" w:color="auto"/>
-              <w:left w:val="single" w:sz="6" w:space="0" w:color="auto"/>
-              <w:bottom w:val="nil"/>
-              <w:right w:val="single" w:sz="6" w:space="0" w:color="auto"/>
-            </w:tcBorders>
             <w:shd w:val="clear" w:color="auto" w:fill="F8F8F8"/>
             <w:tcMar>
               <w:top w:w="90" w:type="dxa"/>
@@ -792,12 +780,6 @@
         <w:tc>
           <w:tcPr>
             <w:tcW w:w="965" w:type="pct"/>
-            <w:tcBorders>
-              <w:top w:val="single" w:sz="6" w:space="0" w:color="auto"/>
-              <w:left w:val="single" w:sz="6" w:space="0" w:color="auto"/>
-              <w:bottom w:val="nil"/>
-              <w:right w:val="single" w:sz="6" w:space="0" w:color="auto"/>
-            </w:tcBorders>
             <w:shd w:val="clear" w:color="auto" w:fill="F8F8F8"/>
             <w:tcMar>
               <w:top w:w="90" w:type="dxa"/>
@@ -840,12 +822,6 @@
         <w:tc>
           <w:tcPr>
             <w:tcW w:w="1660" w:type="pct"/>
-            <w:tcBorders>
-              <w:top w:val="single" w:sz="6" w:space="0" w:color="DFE2E5"/>
-              <w:left w:val="single" w:sz="6" w:space="0" w:color="DFE2E5"/>
-              <w:bottom w:val="single" w:sz="6" w:space="0" w:color="DFE2E5"/>
-              <w:right w:val="single" w:sz="6" w:space="0" w:color="DFE2E5"/>
-            </w:tcBorders>
             <w:tcMar>
               <w:top w:w="90" w:type="dxa"/>
               <w:left w:w="195" w:type="dxa"/>
@@ -881,12 +857,6 @@
         <w:tc>
           <w:tcPr>
             <w:tcW w:w="1411" w:type="pct"/>
-            <w:tcBorders>
-              <w:top w:val="single" w:sz="6" w:space="0" w:color="DFE2E5"/>
-              <w:left w:val="single" w:sz="6" w:space="0" w:color="DFE2E5"/>
-              <w:bottom w:val="single" w:sz="6" w:space="0" w:color="DFE2E5"/>
-              <w:right w:val="single" w:sz="6" w:space="0" w:color="DFE2E5"/>
-            </w:tcBorders>
             <w:tcMar>
               <w:top w:w="90" w:type="dxa"/>
               <w:left w:w="195" w:type="dxa"/>
@@ -922,12 +892,6 @@
         <w:tc>
           <w:tcPr>
             <w:tcW w:w="965" w:type="pct"/>
-            <w:tcBorders>
-              <w:top w:val="single" w:sz="6" w:space="0" w:color="DFE2E5"/>
-              <w:left w:val="single" w:sz="6" w:space="0" w:color="DFE2E5"/>
-              <w:bottom w:val="single" w:sz="6" w:space="0" w:color="DFE2E5"/>
-              <w:right w:val="single" w:sz="6" w:space="0" w:color="DFE2E5"/>
-            </w:tcBorders>
             <w:tcMar>
               <w:top w:w="90" w:type="dxa"/>
               <w:left w:w="195" w:type="dxa"/>
@@ -963,12 +927,6 @@
         <w:tc>
           <w:tcPr>
             <w:tcW w:w="965" w:type="pct"/>
-            <w:tcBorders>
-              <w:top w:val="single" w:sz="6" w:space="0" w:color="DFE2E5"/>
-              <w:left w:val="single" w:sz="6" w:space="0" w:color="DFE2E5"/>
-              <w:bottom w:val="single" w:sz="6" w:space="0" w:color="DFE2E5"/>
-              <w:right w:val="single" w:sz="6" w:space="0" w:color="DFE2E5"/>
-            </w:tcBorders>
             <w:tcMar>
               <w:top w:w="90" w:type="dxa"/>
               <w:left w:w="195" w:type="dxa"/>
@@ -1006,12 +964,6 @@
         <w:tc>
           <w:tcPr>
             <w:tcW w:w="1660" w:type="pct"/>
-            <w:tcBorders>
-              <w:top w:val="single" w:sz="6" w:space="0" w:color="DFE2E5"/>
-              <w:left w:val="single" w:sz="6" w:space="0" w:color="DFE2E5"/>
-              <w:bottom w:val="single" w:sz="6" w:space="0" w:color="DFE2E5"/>
-              <w:right w:val="single" w:sz="6" w:space="0" w:color="DFE2E5"/>
-            </w:tcBorders>
             <w:shd w:val="clear" w:color="auto" w:fill="F8F8F8"/>
             <w:tcMar>
               <w:top w:w="90" w:type="dxa"/>
@@ -1048,12 +1000,6 @@
         <w:tc>
           <w:tcPr>
             <w:tcW w:w="1411" w:type="pct"/>
-            <w:tcBorders>
-              <w:top w:val="single" w:sz="6" w:space="0" w:color="DFE2E5"/>
-              <w:left w:val="single" w:sz="6" w:space="0" w:color="DFE2E5"/>
-              <w:bottom w:val="single" w:sz="6" w:space="0" w:color="DFE2E5"/>
-              <w:right w:val="single" w:sz="6" w:space="0" w:color="DFE2E5"/>
-            </w:tcBorders>
             <w:shd w:val="clear" w:color="auto" w:fill="F8F8F8"/>
             <w:tcMar>
               <w:top w:w="90" w:type="dxa"/>
@@ -1090,12 +1036,6 @@
         <w:tc>
           <w:tcPr>
             <w:tcW w:w="965" w:type="pct"/>
-            <w:tcBorders>
-              <w:top w:val="single" w:sz="6" w:space="0" w:color="DFE2E5"/>
-              <w:left w:val="single" w:sz="6" w:space="0" w:color="DFE2E5"/>
-              <w:bottom w:val="single" w:sz="6" w:space="0" w:color="DFE2E5"/>
-              <w:right w:val="single" w:sz="6" w:space="0" w:color="DFE2E5"/>
-            </w:tcBorders>
             <w:shd w:val="clear" w:color="auto" w:fill="F8F8F8"/>
             <w:tcMar>
               <w:top w:w="90" w:type="dxa"/>
@@ -1132,12 +1072,6 @@
         <w:tc>
           <w:tcPr>
             <w:tcW w:w="965" w:type="pct"/>
-            <w:tcBorders>
-              <w:top w:val="single" w:sz="6" w:space="0" w:color="DFE2E5"/>
-              <w:left w:val="single" w:sz="6" w:space="0" w:color="DFE2E5"/>
-              <w:bottom w:val="single" w:sz="6" w:space="0" w:color="DFE2E5"/>
-              <w:right w:val="single" w:sz="6" w:space="0" w:color="DFE2E5"/>
-            </w:tcBorders>
             <w:shd w:val="clear" w:color="auto" w:fill="F8F8F8"/>
             <w:tcMar>
               <w:top w:w="90" w:type="dxa"/>
@@ -1176,12 +1110,6 @@
         <w:tc>
           <w:tcPr>
             <w:tcW w:w="1660" w:type="pct"/>
-            <w:tcBorders>
-              <w:top w:val="single" w:sz="6" w:space="0" w:color="DFE2E5"/>
-              <w:left w:val="single" w:sz="6" w:space="0" w:color="DFE2E5"/>
-              <w:bottom w:val="single" w:sz="6" w:space="0" w:color="DFE2E5"/>
-              <w:right w:val="single" w:sz="6" w:space="0" w:color="DFE2E5"/>
-            </w:tcBorders>
             <w:tcMar>
               <w:top w:w="90" w:type="dxa"/>
               <w:left w:w="195" w:type="dxa"/>
@@ -1217,12 +1145,6 @@
         <w:tc>
           <w:tcPr>
             <w:tcW w:w="1411" w:type="pct"/>
-            <w:tcBorders>
-              <w:top w:val="single" w:sz="6" w:space="0" w:color="DFE2E5"/>
-              <w:left w:val="single" w:sz="6" w:space="0" w:color="DFE2E5"/>
-              <w:bottom w:val="single" w:sz="6" w:space="0" w:color="DFE2E5"/>
-              <w:right w:val="single" w:sz="6" w:space="0" w:color="DFE2E5"/>
-            </w:tcBorders>
             <w:tcMar>
               <w:top w:w="90" w:type="dxa"/>
               <w:left w:w="195" w:type="dxa"/>
@@ -1258,12 +1180,6 @@
         <w:tc>
           <w:tcPr>
             <w:tcW w:w="965" w:type="pct"/>
-            <w:tcBorders>
-              <w:top w:val="single" w:sz="6" w:space="0" w:color="DFE2E5"/>
-              <w:left w:val="single" w:sz="6" w:space="0" w:color="DFE2E5"/>
-              <w:bottom w:val="single" w:sz="6" w:space="0" w:color="DFE2E5"/>
-              <w:right w:val="single" w:sz="6" w:space="0" w:color="DFE2E5"/>
-            </w:tcBorders>
             <w:tcMar>
               <w:top w:w="90" w:type="dxa"/>
               <w:left w:w="195" w:type="dxa"/>
@@ -1299,12 +1215,6 @@
         <w:tc>
           <w:tcPr>
             <w:tcW w:w="965" w:type="pct"/>
-            <w:tcBorders>
-              <w:top w:val="single" w:sz="6" w:space="0" w:color="DFE2E5"/>
-              <w:left w:val="single" w:sz="6" w:space="0" w:color="DFE2E5"/>
-              <w:bottom w:val="single" w:sz="6" w:space="0" w:color="DFE2E5"/>
-              <w:right w:val="single" w:sz="6" w:space="0" w:color="DFE2E5"/>
-            </w:tcBorders>
             <w:tcMar>
               <w:top w:w="90" w:type="dxa"/>
               <w:left w:w="195" w:type="dxa"/>
@@ -1342,12 +1252,6 @@
         <w:tc>
           <w:tcPr>
             <w:tcW w:w="1660" w:type="pct"/>
-            <w:tcBorders>
-              <w:top w:val="single" w:sz="6" w:space="0" w:color="DFE2E5"/>
-              <w:left w:val="single" w:sz="6" w:space="0" w:color="DFE2E5"/>
-              <w:bottom w:val="single" w:sz="6" w:space="0" w:color="DFE2E5"/>
-              <w:right w:val="single" w:sz="6" w:space="0" w:color="DFE2E5"/>
-            </w:tcBorders>
             <w:shd w:val="clear" w:color="auto" w:fill="F8F8F8"/>
             <w:tcMar>
               <w:top w:w="90" w:type="dxa"/>
@@ -1384,12 +1288,6 @@
         <w:tc>
           <w:tcPr>
             <w:tcW w:w="1411" w:type="pct"/>
-            <w:tcBorders>
-              <w:top w:val="single" w:sz="6" w:space="0" w:color="DFE2E5"/>
-              <w:left w:val="single" w:sz="6" w:space="0" w:color="DFE2E5"/>
-              <w:bottom w:val="single" w:sz="6" w:space="0" w:color="DFE2E5"/>
-              <w:right w:val="single" w:sz="6" w:space="0" w:color="DFE2E5"/>
-            </w:tcBorders>
             <w:shd w:val="clear" w:color="auto" w:fill="F8F8F8"/>
             <w:tcMar>
               <w:top w:w="90" w:type="dxa"/>
@@ -1426,12 +1324,6 @@
         <w:tc>
           <w:tcPr>
             <w:tcW w:w="965" w:type="pct"/>
-            <w:tcBorders>
-              <w:top w:val="single" w:sz="6" w:space="0" w:color="DFE2E5"/>
-              <w:left w:val="single" w:sz="6" w:space="0" w:color="DFE2E5"/>
-              <w:bottom w:val="single" w:sz="6" w:space="0" w:color="DFE2E5"/>
-              <w:right w:val="single" w:sz="6" w:space="0" w:color="DFE2E5"/>
-            </w:tcBorders>
             <w:shd w:val="clear" w:color="auto" w:fill="F8F8F8"/>
             <w:tcMar>
               <w:top w:w="90" w:type="dxa"/>
@@ -1468,12 +1360,6 @@
         <w:tc>
           <w:tcPr>
             <w:tcW w:w="965" w:type="pct"/>
-            <w:tcBorders>
-              <w:top w:val="single" w:sz="6" w:space="0" w:color="DFE2E5"/>
-              <w:left w:val="single" w:sz="6" w:space="0" w:color="DFE2E5"/>
-              <w:bottom w:val="single" w:sz="6" w:space="0" w:color="DFE2E5"/>
-              <w:right w:val="single" w:sz="6" w:space="0" w:color="DFE2E5"/>
-            </w:tcBorders>
             <w:shd w:val="clear" w:color="auto" w:fill="F8F8F8"/>
             <w:tcMar>
               <w:top w:w="90" w:type="dxa"/>
@@ -1512,12 +1398,6 @@
         <w:tc>
           <w:tcPr>
             <w:tcW w:w="1660" w:type="pct"/>
-            <w:tcBorders>
-              <w:top w:val="single" w:sz="6" w:space="0" w:color="DFE2E5"/>
-              <w:left w:val="single" w:sz="6" w:space="0" w:color="DFE2E5"/>
-              <w:bottom w:val="single" w:sz="6" w:space="0" w:color="DFE2E5"/>
-              <w:right w:val="single" w:sz="6" w:space="0" w:color="DFE2E5"/>
-            </w:tcBorders>
             <w:tcMar>
               <w:top w:w="90" w:type="dxa"/>
               <w:left w:w="195" w:type="dxa"/>
@@ -1553,12 +1433,6 @@
         <w:tc>
           <w:tcPr>
             <w:tcW w:w="1411" w:type="pct"/>
-            <w:tcBorders>
-              <w:top w:val="single" w:sz="6" w:space="0" w:color="DFE2E5"/>
-              <w:left w:val="single" w:sz="6" w:space="0" w:color="DFE2E5"/>
-              <w:bottom w:val="single" w:sz="6" w:space="0" w:color="DFE2E5"/>
-              <w:right w:val="single" w:sz="6" w:space="0" w:color="DFE2E5"/>
-            </w:tcBorders>
             <w:tcMar>
               <w:top w:w="90" w:type="dxa"/>
               <w:left w:w="195" w:type="dxa"/>
@@ -1594,12 +1468,6 @@
         <w:tc>
           <w:tcPr>
             <w:tcW w:w="965" w:type="pct"/>
-            <w:tcBorders>
-              <w:top w:val="single" w:sz="6" w:space="0" w:color="DFE2E5"/>
-              <w:left w:val="single" w:sz="6" w:space="0" w:color="DFE2E5"/>
-              <w:bottom w:val="single" w:sz="6" w:space="0" w:color="DFE2E5"/>
-              <w:right w:val="single" w:sz="6" w:space="0" w:color="DFE2E5"/>
-            </w:tcBorders>
             <w:tcMar>
               <w:top w:w="90" w:type="dxa"/>
               <w:left w:w="195" w:type="dxa"/>
@@ -1635,12 +1503,6 @@
         <w:tc>
           <w:tcPr>
             <w:tcW w:w="965" w:type="pct"/>
-            <w:tcBorders>
-              <w:top w:val="single" w:sz="6" w:space="0" w:color="DFE2E5"/>
-              <w:left w:val="single" w:sz="6" w:space="0" w:color="DFE2E5"/>
-              <w:bottom w:val="single" w:sz="6" w:space="0" w:color="DFE2E5"/>
-              <w:right w:val="single" w:sz="6" w:space="0" w:color="DFE2E5"/>
-            </w:tcBorders>
             <w:tcMar>
               <w:top w:w="90" w:type="dxa"/>
               <w:left w:w="195" w:type="dxa"/>
@@ -1679,7 +1541,7 @@
       <w:pPr>
         <w:spacing w:after="156"/>
         <w:rPr>
-          <w:rFonts w:eastAsiaTheme="minorEastAsia" w:hint="eastAsia"/>
+          <w:rFonts w:eastAsiaTheme="minorEastAsia"/>
         </w:rPr>
       </w:pPr>
     </w:p>
@@ -1793,7 +1655,7 @@
       <w:pPr>
         <w:spacing w:after="156"/>
         <w:rPr>
-          <w:rFonts w:eastAsiaTheme="minorEastAsia" w:hint="eastAsia"/>
+          <w:rFonts w:eastAsiaTheme="minorEastAsia"/>
         </w:rPr>
       </w:pPr>
     </w:p>
@@ -1827,21 +1689,7 @@
         <w:rPr>
           <w:rFonts w:eastAsiaTheme="minorEastAsia"/>
         </w:rPr>
-        <w:t xml:space="preserve">In this project, an application was created using Space and </w:t>
-      </w:r>
-      <w:proofErr w:type="spellStart"/>
-      <w:r>
-        <w:rPr>
-          <w:rFonts w:eastAsiaTheme="minorEastAsia"/>
-        </w:rPr>
-        <w:t>Streamlit</w:t>
-      </w:r>
-      <w:proofErr w:type="spellEnd"/>
-      <w:r>
-        <w:rPr>
-          <w:rFonts w:eastAsiaTheme="minorEastAsia"/>
-        </w:rPr>
-        <w:t xml:space="preserve"> to leverage a trained </w:t>
+        <w:t xml:space="preserve">In this project, an application was created using Space and Streamlit to leverage a trained </w:t>
       </w:r>
       <w:r>
         <w:rPr>
@@ -1965,21 +1813,7 @@
         <w:rPr>
           <w:rFonts w:eastAsiaTheme="minorEastAsia"/>
         </w:rPr>
-        <w:t xml:space="preserve">Interactive User Interface: The use of </w:t>
-      </w:r>
-      <w:proofErr w:type="spellStart"/>
-      <w:r>
-        <w:rPr>
-          <w:rFonts w:eastAsiaTheme="minorEastAsia"/>
-        </w:rPr>
-        <w:t>Streamlit</w:t>
-      </w:r>
-      <w:proofErr w:type="spellEnd"/>
-      <w:r>
-        <w:rPr>
-          <w:rFonts w:eastAsiaTheme="minorEastAsia"/>
-        </w:rPr>
-        <w:t xml:space="preserve"> to create an interactive user interface for the model allowed users to interact with the model in real-time. This provided a user-friendly way to input data and view the results.</w:t>
+        <w:t>Interactive User Interface: The use of Streamlit to create an interactive user interface for the model allowed users to interact with the model in real-time. This provided a user-friendly way to input data and view the results.</w:t>
       </w:r>
     </w:p>
     <w:p>
@@ -2136,7 +1970,7 @@
       <w:pPr>
         <w:spacing w:after="156"/>
         <w:rPr>
-          <w:rFonts w:eastAsiaTheme="minorEastAsia" w:hint="eastAsia"/>
+          <w:rFonts w:eastAsiaTheme="minorEastAsia"/>
         </w:rPr>
       </w:pPr>
       <w:r>
@@ -2162,7 +1996,7 @@
             <wp:cNvGraphicFramePr/>
             <a:graphic xmlns:a="http://schemas.openxmlformats.org/drawingml/2006/main">
               <a:graphicData uri="http://schemas.openxmlformats.org/drawingml/2006/chart">
-                <c:chart xmlns:c="http://schemas.openxmlformats.org/drawingml/2006/chart" xmlns:r="http://schemas.openxmlformats.org/officeDocument/2006/relationships" r:id="rId9"/>
+                <c:chart xmlns:c="http://schemas.openxmlformats.org/drawingml/2006/chart" xmlns:r="http://schemas.openxmlformats.org/officeDocument/2006/relationships" r:id="rId11"/>
               </a:graphicData>
             </a:graphic>
           </wp:anchor>
@@ -2403,7 +2237,7 @@
       <w:pPr>
         <w:spacing w:after="156"/>
         <w:rPr>
-          <w:rFonts w:eastAsiaTheme="minorEastAsia" w:hint="eastAsia"/>
+          <w:rFonts w:eastAsiaTheme="minorEastAsia"/>
         </w:rPr>
       </w:pPr>
       <w:r>
@@ -2441,7 +2275,15 @@
           <w:b/>
           <w:bCs/>
         </w:rPr>
-        <w:t>Model Results</w:t>
+        <w:t xml:space="preserve">Model </w:t>
+      </w:r>
+      <w:r>
+        <w:rPr>
+          <w:rFonts w:eastAsiaTheme="minorEastAsia" w:hint="eastAsia"/>
+          <w:b/>
+          <w:bCs/>
+        </w:rPr>
+        <w:t>Shortcoming</w:t>
       </w:r>
       <w:r>
         <w:t>: During the evaluation phase, several issues were identified with the output of the model. Firstly, the content of the generated emails often did not align with the intended output, suggesting a discrepancy between user expectations and the model's capabilities. Additionally, there is a significant challenge in preventing the generation of spam or phishing-like emails. Our analysis indicates that further training does not significantly mitigate these issues, which we attribute to two primary factors:</w:t>
@@ -2482,9 +2324,15 @@
       </w:pPr>
       <w:r>
         <w:rPr>
-          <w:rFonts w:eastAsiaTheme="minorEastAsia"/>
-        </w:rPr>
-        <w:t xml:space="preserve">Model Limitations: </w:t>
+          <w:rFonts w:eastAsiaTheme="minorEastAsia" w:hint="eastAsia"/>
+        </w:rPr>
+        <w:t>Dataset</w:t>
+      </w:r>
+      <w:r>
+        <w:rPr>
+          <w:rFonts w:eastAsiaTheme="minorEastAsia"/>
+        </w:rPr>
+        <w:t xml:space="preserve"> Limitations: </w:t>
       </w:r>
       <w:r>
         <w:rPr>
@@ -2516,25 +2364,33 @@
       </w:r>
       <w:r>
         <w:rPr>
-          <w:rFonts w:eastAsiaTheme="minorEastAsia"/>
-        </w:rPr>
-        <w:t>: Another significant concern is the processing time required by the model. Currently, it takes over three minutes to generate an email when integrated into the application. This delay is suboptimal and could detract from the user experience, particularly for those expecting immediate responses. This processing lag needs addressing to enhance usability and maintain engagement.</w:t>
-      </w:r>
-    </w:p>
-    <w:p>
-      <w:pPr>
-        <w:spacing w:after="156"/>
-        <w:rPr>
-          <w:rFonts w:eastAsiaTheme="minorEastAsia"/>
-        </w:rPr>
-      </w:pPr>
-      <w:r>
-        <w:rPr>
-          <w:rFonts w:eastAsiaTheme="minorEastAsia"/>
+          <w:rFonts w:eastAsiaTheme="minorEastAsia" w:hint="eastAsia"/>
           <w:b/>
           <w:bCs/>
         </w:rPr>
-        <w:t>Data Formatting</w:t>
+        <w:t xml:space="preserve"> Limitation</w:t>
+      </w:r>
+      <w:r>
+        <w:rPr>
+          <w:rFonts w:eastAsiaTheme="minorEastAsia"/>
+        </w:rPr>
+        <w:t>: Another significant concern is the processing time required by the model. Currently, it takes over three minutes to generate an email when integrated into the application. This delay is suboptimal and could detract from the user experience, particularly for those expecting immediate responses. This processing lag needs addressing to enhance usability and maintain engagement.</w:t>
+      </w:r>
+    </w:p>
+    <w:p>
+      <w:pPr>
+        <w:spacing w:after="156"/>
+        <w:rPr>
+          <w:rFonts w:eastAsiaTheme="minorEastAsia"/>
+        </w:rPr>
+      </w:pPr>
+      <w:r>
+        <w:rPr>
+          <w:rFonts w:eastAsiaTheme="minorEastAsia" w:hint="eastAsia"/>
+          <w:b/>
+          <w:bCs/>
+        </w:rPr>
+        <w:t>Email Format Biases</w:t>
       </w:r>
       <w:r>
         <w:rPr>
